--- a/ordenanzas/1891.docx
+++ b/ordenanzas/1891.docx
@@ -4,7 +4,8 @@
   <w:body>
     <w:p>
       <w:pPr>
-        <w:spacing w:after="200"/>
+        <w:keepNext/>
+        <w:spacing w:after="240"/>
         <w:jc w:val="right"/>
       </w:pPr>
       <w:r>
@@ -13,20 +14,42 @@
     </w:p>
     <w:p>
       <w:pPr>
-        <w:spacing w:after="200"/>
-      </w:pPr>
-      <w:r>
+        <w:keepNext/>
+        <w:spacing w:before="240" w:after="360"/>
+        <w:rPr>
+          <w:b/>
+        </w:rPr>
+      </w:pPr>
+      <w:r>
+        <w:rPr>
+          <w:b/>
+        </w:rPr>
         <w:t>ORDENANZA Nº 1891</w:t>
       </w:r>
     </w:p>
     <w:p>
       <w:pPr>
-        <w:spacing w:after="200"/>
-        <w:jc w:val="both"/>
-      </w:pPr>
-      <w:r>
+        <w:keepNext/>
+        <w:spacing w:before="240" w:after="120"/>
+        <w:rPr>
+          <w:b/>
+        </w:rPr>
+      </w:pPr>
+      <w:r>
+        <w:rPr>
+          <w:b/>
+        </w:rPr>
         <w:t xml:space="preserve">VISTO: </w:t>
       </w:r>
+    </w:p>
+    <w:p>
+      <w:pPr>
+        <w:keepNext/>
+        <w:spacing w:after="120"/>
+      </w:pPr>
+      <w:r>
+        <w:t xml:space="preserve"> </w:t>
+      </w:r>
       <w:r>
         <w:t xml:space="preserve">Que en el año 2012 se conmemora el Bicentenario de la Batalla de </w:t>
       </w:r>
@@ -42,12 +65,27 @@
     </w:p>
     <w:p>
       <w:pPr>
-        <w:spacing w:after="200"/>
-        <w:jc w:val="both"/>
-      </w:pPr>
-      <w:r>
+        <w:keepNext/>
+        <w:spacing w:before="240" w:after="120"/>
+        <w:rPr>
+          <w:b/>
+        </w:rPr>
+      </w:pPr>
+      <w:r>
+        <w:rPr>
+          <w:b/>
+        </w:rPr>
         <w:t xml:space="preserve">CONSIDERANDO: </w:t>
       </w:r>
+    </w:p>
+    <w:p>
+      <w:pPr>
+        <w:keepNext/>
+        <w:spacing w:after="120"/>
+      </w:pPr>
+      <w:r>
+        <w:t xml:space="preserve"> </w:t>
+      </w:r>
       <w:r>
         <w:t>Que</w:t>
       </w:r>
@@ -123,307 +161,304 @@
     </w:p>
     <w:p>
       <w:pPr>
-        <w:spacing w:after="200"/>
-        <w:jc w:val="both"/>
-      </w:pPr>
+        <w:keepNext/>
+        <w:spacing w:after="120"/>
+      </w:pPr>
+      <w:r>
+        <w:t xml:space="preserve">Que el jefe patriota esta decididamente resuelto a desobedecer la orden de Buenos Aires, </w:t>
+      </w:r>
+      <w:r>
+        <w:t>quedándose</w:t>
+      </w:r>
+      <w:r>
+        <w:t xml:space="preserve"> en </w:t>
+      </w:r>
+      <w:r>
+        <w:t>Tucumán</w:t>
+      </w:r>
+      <w:r>
+        <w:t xml:space="preserve">; se </w:t>
+      </w:r>
+      <w:r>
+        <w:t>h</w:t>
+      </w:r>
+      <w:r>
+        <w:t xml:space="preserve">a dado cuenta del valor </w:t>
+      </w:r>
+      <w:r>
+        <w:t>estratégico</w:t>
+      </w:r>
+      <w:r>
+        <w:t xml:space="preserve"> de este punto. </w:t>
+      </w:r>
+      <w:r>
+        <w:t>Así</w:t>
+      </w:r>
+      <w:r>
+        <w:t>, entre el 13 y el 24 de Septiembre, Belgrano se multiplica para organizar la defensa. Con el ejercito enemigo a la vi</w:t>
+      </w:r>
+      <w:r>
+        <w:t>s</w:t>
+      </w:r>
+      <w:r>
+        <w:t xml:space="preserve">ta, escribe el mismo 24: “Algo es preciso aventurar y ésta es la ocasión de hacerlo; voy a presentar batalla fuera del </w:t>
+      </w:r>
+      <w:r>
+        <w:t>pueblo</w:t>
+      </w:r>
+      <w:r>
+        <w:t xml:space="preserve"> y en caso desgraciado </w:t>
+      </w:r>
+      <w:r>
+        <w:t>me encerraré</w:t>
+      </w:r>
+      <w:r>
+        <w:t xml:space="preserve"> en la plaza hasta concluir con honor”;</w:t>
+      </w:r>
+    </w:p>
+    <w:p>
+      <w:pPr>
+        <w:keepNext/>
+        <w:spacing w:after="120"/>
+      </w:pPr>
+      <w:r>
+        <w:t xml:space="preserve">Que el ejercito español contaba con 4.000 hombres bien equipados; el argentino, mal armado, la mitad. La </w:t>
+      </w:r>
+      <w:r>
+        <w:t>caballería</w:t>
+      </w:r>
+      <w:r>
+        <w:t xml:space="preserve"> patriota era mandada por Juan </w:t>
+      </w:r>
+      <w:r>
+        <w:t>Ramón</w:t>
+      </w:r>
+      <w:r>
+        <w:t xml:space="preserve"> Balcarce y apoyada por una </w:t>
+      </w:r>
+      <w:r>
+        <w:t>sección</w:t>
+      </w:r>
+      <w:r>
+        <w:t xml:space="preserve"> de Dragones y la </w:t>
+      </w:r>
+      <w:r>
+        <w:t>caballería</w:t>
+      </w:r>
+      <w:r>
+        <w:t xml:space="preserve"> gaucha Tucumana, la mas entusiasta y de mayores brios;</w:t>
+      </w:r>
+    </w:p>
+    <w:p>
+      <w:pPr>
+        <w:keepNext/>
+        <w:spacing w:after="120"/>
+      </w:pPr>
+      <w:r>
+        <w:t>Que</w:t>
+      </w:r>
+      <w:r>
+        <w:t xml:space="preserve"> de</w:t>
+      </w:r>
+      <w:r>
+        <w:t xml:space="preserve"> la Batalla de </w:t>
+      </w:r>
+      <w:r>
+        <w:t>Tucumán</w:t>
+      </w:r>
+      <w:r>
+        <w:t xml:space="preserve"> ha dicho el historiador Vicente Fidel </w:t>
+      </w:r>
+      <w:r>
+        <w:t>López</w:t>
+      </w:r>
+      <w:r>
+        <w:t xml:space="preserve"> que fue “la mas criolla de todas cuantas batalla</w:t>
+      </w:r>
+      <w:r>
+        <w:t>s se han dado en el territorio Argentino”. Y eso es, para é</w:t>
+      </w:r>
+      <w:r>
+        <w:t>l, “lo que la hace</w:t>
+      </w:r>
+      <w:r>
+        <w:t xml:space="preserve"> digna</w:t>
+      </w:r>
+      <w:r>
+        <w:t xml:space="preserve"> de ser estudiada con esmero por los oficiales aplicados a penetrar en las combinaciones con que cada </w:t>
+      </w:r>
+      <w:r>
+        <w:t>país</w:t>
+      </w:r>
+      <w:r>
+        <w:t xml:space="preserve"> puede y debe contribuir de lo propio a la </w:t>
+      </w:r>
+      <w:r>
+        <w:t>resolución</w:t>
+      </w:r>
+      <w:r>
+        <w:t xml:space="preserve"> de los problemas de la guerra”. Sobre su </w:t>
+      </w:r>
+      <w:r>
+        <w:t>transcendencia</w:t>
+      </w:r>
+      <w:r>
+        <w:t xml:space="preserve">, Mitre a su vez ha expresado acertadamente: “Lo que hace mas gloriosa esta batalla fue no tanto el </w:t>
+      </w:r>
+      <w:r>
+        <w:t>heroísmo</w:t>
+      </w:r>
+      <w:r>
+        <w:t xml:space="preserve"> de las tropas y la </w:t>
+      </w:r>
+      <w:r>
+        <w:t>resolución</w:t>
+      </w:r>
+      <w:r>
+        <w:t xml:space="preserve"> de su</w:t>
+      </w:r>
+      <w:r>
+        <w:t xml:space="preserve"> general, cuanto la inmensa influencia que tuvo en los destinos de la </w:t>
+      </w:r>
+      <w:r>
+        <w:t>revolución</w:t>
+      </w:r>
+      <w:r>
+        <w:t xml:space="preserve"> americana. En </w:t>
+      </w:r>
+      <w:r>
+        <w:t>Tucumán</w:t>
+      </w:r>
+      <w:r>
+        <w:t xml:space="preserve"> sálvose no só</w:t>
+      </w:r>
+      <w:r>
+        <w:t xml:space="preserve">lo la </w:t>
+      </w:r>
+      <w:r>
+        <w:t>revolución</w:t>
+      </w:r>
+      <w:r>
+        <w:t xml:space="preserve"> A</w:t>
+      </w:r>
+      <w:r>
+        <w:t>rgentina, sino que p</w:t>
+      </w:r>
+      <w:r>
+        <w:t>uede decirse contribuyó</w:t>
+      </w:r>
+      <w:r>
+        <w:t xml:space="preserve"> de una manera muy directa y eficaz al triunfo de la independencia americana. Si Belgrano, obedeciendo las ordenes del gobierno, se retira</w:t>
+      </w:r>
       <w:r>
         <w:t xml:space="preserve"> </w:t>
       </w:r>
       <w:r>
-        <w:t xml:space="preserve">Que el jefe patriota esta decididamente resuelto a desobedecer la orden de Buenos Aires, </w:t>
-      </w:r>
-      <w:r>
-        <w:t>quedándose</w:t>
-      </w:r>
-      <w:r>
-        <w:t xml:space="preserve"> en </w:t>
+        <w:t xml:space="preserve"> (</w:t>
+      </w:r>
+      <w:r>
+        <w:t xml:space="preserve">o </w:t>
+      </w:r>
+      <w:r>
+        <w:t>si no se gana la batalla</w:t>
+      </w:r>
+      <w:r>
+        <w:t xml:space="preserve">) , </w:t>
+      </w:r>
+      <w:r>
+        <w:t xml:space="preserve"> las P</w:t>
+      </w:r>
+      <w:r>
+        <w:t xml:space="preserve">rovincias del Norte se pierden para siempre, como se </w:t>
+      </w:r>
+      <w:r>
+        <w:t>perdió</w:t>
+      </w:r>
+      <w:r>
+        <w:t xml:space="preserve"> el Alto </w:t>
+      </w:r>
+      <w:r>
+        <w:t>Perú</w:t>
+      </w:r>
+      <w:r>
+        <w:t xml:space="preserve"> para la Republica Argentina”</w:t>
+      </w:r>
+      <w:r>
+        <w:t>;</w:t>
+      </w:r>
+    </w:p>
+    <w:p>
+      <w:pPr>
+        <w:keepNext/>
+        <w:spacing w:after="120"/>
+      </w:pPr>
+      <w:r>
+        <w:t>Que el G</w:t>
+      </w:r>
+      <w:r>
+        <w:t xml:space="preserve">eneral Manuel Belgrano, maestro de humildad y gratitud, reconociendo el carácter decisivo de la batalla de </w:t>
       </w:r>
       <w:r>
         <w:t>Tucumán</w:t>
       </w:r>
       <w:r>
-        <w:t xml:space="preserve">; se </w:t>
-      </w:r>
-      <w:r>
-        <w:t>h</w:t>
-      </w:r>
-      <w:r>
-        <w:t xml:space="preserve">a dado cuenta del valor </w:t>
-      </w:r>
-      <w:r>
-        <w:t>estratégico</w:t>
-      </w:r>
-      <w:r>
-        <w:t xml:space="preserve"> de este punto. </w:t>
-      </w:r>
-      <w:r>
-        <w:t>Así</w:t>
-      </w:r>
-      <w:r>
-        <w:t>, entre el 13 y el 24 de Septiembre, Belgrano se multiplica para organizar la defensa. Con el ejercito enemigo a la vi</w:t>
-      </w:r>
-      <w:r>
-        <w:t>s</w:t>
-      </w:r>
-      <w:r>
-        <w:t xml:space="preserve">ta, escribe el mismo 24: “Algo es preciso aventurar y ésta es la ocasión de hacerlo; voy a presentar batalla fuera del </w:t>
-      </w:r>
-      <w:r>
-        <w:t>pueblo</w:t>
-      </w:r>
-      <w:r>
-        <w:t xml:space="preserve"> y en caso desgraciado </w:t>
-      </w:r>
-      <w:r>
-        <w:t>me encerraré</w:t>
-      </w:r>
-      <w:r>
-        <w:t xml:space="preserve"> en la plaza hasta concluir con honor”;</w:t>
-      </w:r>
-    </w:p>
-    <w:p>
-      <w:pPr>
-        <w:spacing w:after="200"/>
-        <w:jc w:val="both"/>
-      </w:pPr>
-      <w:r>
-        <w:t xml:space="preserve">Que el ejercito español contaba con 4.000 hombres bien equipados; el argentino, mal armado, la mitad. La </w:t>
-      </w:r>
-      <w:r>
-        <w:t>caballería</w:t>
-      </w:r>
-      <w:r>
-        <w:t xml:space="preserve"> patriota era mandada por Juan </w:t>
-      </w:r>
-      <w:r>
-        <w:t>Ramón</w:t>
-      </w:r>
-      <w:r>
-        <w:t xml:space="preserve"> Balcarce y apoyada por una </w:t>
-      </w:r>
-      <w:r>
-        <w:t>sección</w:t>
-      </w:r>
-      <w:r>
-        <w:t xml:space="preserve"> de Dragones y la </w:t>
-      </w:r>
-      <w:r>
-        <w:t>caballería</w:t>
-      </w:r>
-      <w:r>
-        <w:t xml:space="preserve"> gaucha Tucumana, la mas entusiasta y de mayores brios;</w:t>
-      </w:r>
-    </w:p>
-    <w:p>
-      <w:pPr>
-        <w:spacing w:after="200"/>
-        <w:jc w:val="both"/>
-      </w:pPr>
-      <w:r>
-        <w:t>Que</w:t>
-      </w:r>
-      <w:r>
-        <w:t xml:space="preserve"> de</w:t>
-      </w:r>
-      <w:r>
-        <w:t xml:space="preserve"> la Batalla de </w:t>
+        <w:t xml:space="preserve"> y la influencia de la </w:t>
+      </w:r>
+      <w:r>
+        <w:t>Providencia</w:t>
+      </w:r>
+      <w:r>
+        <w:t xml:space="preserve"> en su </w:t>
+      </w:r>
+      <w:r>
+        <w:t>resolución</w:t>
+      </w:r>
+      <w:r>
+        <w:t>, nombra a la Virgen de la Merced</w:t>
+      </w:r>
+      <w:r>
+        <w:t xml:space="preserve"> </w:t>
+      </w:r>
+      <w:r>
+        <w:t xml:space="preserve"> (</w:t>
+      </w:r>
+      <w:r>
+        <w:t>cuya advocación conmemoramos justamente el 24 de Septiembre</w:t>
+      </w:r>
+      <w:r>
+        <w:t xml:space="preserve">) </w:t>
+      </w:r>
+      <w:r>
+        <w:t xml:space="preserve"> </w:t>
+      </w:r>
+      <w:r>
+        <w:t xml:space="preserve">Generala del Ejercito del Norte, y le entrega su </w:t>
+      </w:r>
+      <w:r>
+        <w:t>bastón</w:t>
+      </w:r>
+      <w:r>
+        <w:t xml:space="preserve"> de mando;</w:t>
+      </w:r>
+    </w:p>
+    <w:p>
+      <w:pPr>
+        <w:keepNext/>
+        <w:spacing w:after="120"/>
+      </w:pPr>
+      <w:r>
+        <w:t xml:space="preserve">Que en las líneas que anteceden, ha quedado en evidencia la importancia que tiene la Batalla de </w:t>
       </w:r>
       <w:r>
         <w:t>Tucumán</w:t>
       </w:r>
       <w:r>
-        <w:t xml:space="preserve"> ha dicho el historiador Vicente Fidel </w:t>
-      </w:r>
-      <w:r>
-        <w:t>López</w:t>
-      </w:r>
-      <w:r>
-        <w:t xml:space="preserve"> que fue “la mas criolla de todas cuantas batalla</w:t>
-      </w:r>
-      <w:r>
-        <w:t>s se han dado en el territorio Argentino”. Y eso es, para é</w:t>
-      </w:r>
-      <w:r>
-        <w:t>l, “lo que la hace</w:t>
-      </w:r>
-      <w:r>
-        <w:t xml:space="preserve"> digna</w:t>
-      </w:r>
-      <w:r>
-        <w:t xml:space="preserve"> de ser estudiada con esmero por los oficiales aplicados a penetrar en las combinaciones con que cada </w:t>
+        <w:t xml:space="preserve"> para la integración e independencia de nuestro </w:t>
       </w:r>
       <w:r>
         <w:t>país</w:t>
       </w:r>
       <w:r>
-        <w:t xml:space="preserve"> puede y debe contribuir de lo propio a la </w:t>
-      </w:r>
-      <w:r>
-        <w:t>resolución</w:t>
-      </w:r>
-      <w:r>
-        <w:t xml:space="preserve"> de los problemas de la guerra”. Sobre su </w:t>
-      </w:r>
-      <w:r>
-        <w:t>transcendencia</w:t>
-      </w:r>
-      <w:r>
-        <w:t xml:space="preserve">, Mitre a su vez ha expresado acertadamente: “Lo que hace mas gloriosa esta batalla fue no tanto el </w:t>
-      </w:r>
-      <w:r>
-        <w:t>heroísmo</w:t>
-      </w:r>
-      <w:r>
-        <w:t xml:space="preserve"> de las tropas y la </w:t>
-      </w:r>
-      <w:r>
-        <w:t>resolución</w:t>
-      </w:r>
-      <w:r>
-        <w:t xml:space="preserve"> de su</w:t>
-      </w:r>
-      <w:r>
-        <w:t xml:space="preserve"> general, cuanto la inmensa influencia que tuvo en los destinos de la </w:t>
-      </w:r>
-      <w:r>
-        <w:t>revolución</w:t>
-      </w:r>
-      <w:r>
-        <w:t xml:space="preserve"> americana. En </w:t>
-      </w:r>
-      <w:r>
-        <w:t>Tucumán</w:t>
-      </w:r>
-      <w:r>
-        <w:t xml:space="preserve"> sálvose no só</w:t>
-      </w:r>
-      <w:r>
-        <w:t xml:space="preserve">lo la </w:t>
-      </w:r>
-      <w:r>
-        <w:t>revolución</w:t>
-      </w:r>
-      <w:r>
-        <w:t xml:space="preserve"> A</w:t>
-      </w:r>
-      <w:r>
-        <w:t>rgentina, sino que p</w:t>
-      </w:r>
-      <w:r>
-        <w:t>uede decirse contribuyó</w:t>
-      </w:r>
-      <w:r>
-        <w:t xml:space="preserve"> de una manera muy directa y eficaz al triunfo de la independencia americana. Si Belgrano, obedeciendo las ordenes del gobierno, se retira</w:t>
-      </w:r>
-      <w:r>
-        <w:t xml:space="preserve"> </w:t>
-      </w:r>
-      <w:r>
-        <w:t xml:space="preserve">                    (</w:t>
-      </w:r>
-      <w:r>
-        <w:t xml:space="preserve">o </w:t>
-      </w:r>
-      <w:r>
-        <w:t>si no se gana la batalla</w:t>
-      </w:r>
-      <w:r>
-        <w:t xml:space="preserve">) , </w:t>
-      </w:r>
-      <w:r>
-        <w:t xml:space="preserve"> las P</w:t>
-      </w:r>
-      <w:r>
-        <w:t xml:space="preserve">rovincias del Norte se pierden para siempre, como se </w:t>
-      </w:r>
-      <w:r>
-        <w:t>perdió</w:t>
-      </w:r>
-      <w:r>
-        <w:t xml:space="preserve"> el Alto </w:t>
-      </w:r>
-      <w:r>
-        <w:t>Perú</w:t>
-      </w:r>
-      <w:r>
-        <w:t xml:space="preserve"> para la Republica Argentina”</w:t>
-      </w:r>
-      <w:r>
-        <w:t>;</w:t>
-      </w:r>
-    </w:p>
-    <w:p>
-      <w:pPr>
-        <w:spacing w:after="200"/>
-        <w:jc w:val="both"/>
-      </w:pPr>
-      <w:r>
-        <w:t>Que el G</w:t>
-      </w:r>
-      <w:r>
-        <w:t xml:space="preserve">eneral Manuel Belgrano, maestro de humildad y gratitud, reconociendo el carácter decisivo de la batalla de </w:t>
-      </w:r>
-      <w:r>
-        <w:t>Tucumán</w:t>
-      </w:r>
-      <w:r>
-        <w:t xml:space="preserve"> y la influencia de la </w:t>
-      </w:r>
-      <w:r>
-        <w:t>Providencia</w:t>
-      </w:r>
-      <w:r>
-        <w:t xml:space="preserve"> en su </w:t>
-      </w:r>
-      <w:r>
-        <w:t>resolución</w:t>
-      </w:r>
-      <w:r>
-        <w:t>, nombra a la Virgen de la Merced</w:t>
-      </w:r>
-      <w:r>
-        <w:t xml:space="preserve"> </w:t>
-      </w:r>
-      <w:r>
-        <w:t xml:space="preserve">                    (</w:t>
-      </w:r>
-      <w:r>
-        <w:t>cuya advocación conmemoramos justamente el 24 de Septiembre</w:t>
-      </w:r>
-      <w:r>
-        <w:t xml:space="preserve">) </w:t>
-      </w:r>
-      <w:r>
-        <w:t xml:space="preserve"> </w:t>
-      </w:r>
-      <w:r>
-        <w:t xml:space="preserve">Generala del Ejercito del Norte, y le entrega su </w:t>
-      </w:r>
-      <w:r>
-        <w:t>bastón</w:t>
-      </w:r>
-      <w:r>
-        <w:t xml:space="preserve"> de mando;</w:t>
-      </w:r>
-    </w:p>
-    <w:p>
-      <w:pPr>
-        <w:spacing w:after="200"/>
-        <w:jc w:val="both"/>
-      </w:pPr>
-      <w:r>
-        <w:t xml:space="preserve">Que en las líneas que anteceden, ha quedado en evidencia la importancia que tiene la Batalla de </w:t>
-      </w:r>
-      <w:r>
-        <w:t>Tucumán</w:t>
-      </w:r>
-      <w:r>
-        <w:t xml:space="preserve"> para la integración e independencia de nuestro </w:t>
-      </w:r>
-      <w:r>
-        <w:t>país</w:t>
-      </w:r>
-      <w:r>
         <w:t xml:space="preserve">. Estimamos </w:t>
       </w:r>
       <w:r>
@@ -441,10 +476,11 @@
     </w:p>
     <w:p>
       <w:pPr>
-        <w:spacing w:after="200"/>
-        <w:jc w:val="both"/>
-      </w:pPr>
-      <w:r>
+        <w:keepNext/>
+        <w:spacing w:after="120"/>
+      </w:pPr>
+      <w:r>
+        <w:lastRenderedPageBreak/>
         <w:t xml:space="preserve">Que resulta imperioso enaltecer este Bicentenario dentro de las herramientas a nuestro </w:t>
       </w:r>
       <w:r>
@@ -462,118 +498,179 @@
     </w:p>
     <w:p>
       <w:pPr>
-        <w:spacing w:after="200"/>
+        <w:keepNext/>
+        <w:spacing w:before="360" w:after="360"/>
+        <w:ind w:left="1984" w:right="1984"/>
         <w:jc w:val="center"/>
-      </w:pPr>
-      <w:r>
         <w:rPr>
+          <w:b/>
+        </w:rPr>
+      </w:pPr>
+      <w:r>
+        <w:rPr>
+          <w:b/>
           <w:bCs/>
           <w:lang w:val="es-AR"/>
         </w:rPr>
-        <w:lastRenderedPageBreak/>
+        <w:t>EL CONCEJO DELIBERANTE SANCIONA CON FUERZA DE ORDENANZA</w:t>
+      </w:r>
+    </w:p>
+    <w:p>
+      <w:pPr>
+        <w:keepNext/>
+        <w:spacing w:after="120"/>
+      </w:pPr>
+      <w:r>
+        <w:rPr>
+          <w:u w:val="single"/>
+        </w:rPr>
+        <w:t>ARTICULO PRIMERO</w:t>
+      </w:r>
+      <w:r>
+        <w:rPr>
+          <w:u w:val="single"/>
+        </w:rPr>
+        <w:t>:</w:t>
+      </w:r>
+      <w:r>
         <w:t xml:space="preserve"> </w:t>
       </w:r>
       <w:r>
+        <w:t>DISPONESE que toda</w:t>
+      </w:r>
+      <w:r>
+        <w:t xml:space="preserve"> la</w:t>
+      </w:r>
+      <w:r>
+        <w:t xml:space="preserve"> </w:t>
+      </w:r>
+      <w:r>
+        <w:t>papelería</w:t>
+      </w:r>
+      <w:r>
+        <w:t xml:space="preserve"> oficial de la Municipalidad de </w:t>
+      </w:r>
+      <w:r>
+        <w:t>Yerba Buena llevará</w:t>
+      </w:r>
+      <w:r>
+        <w:t xml:space="preserve"> inserto en su pie la leyenda “2012 – Año </w:t>
+      </w:r>
+      <w:r>
+        <w:t>de</w:t>
+      </w:r>
+      <w:r>
+        <w:t>l</w:t>
+      </w:r>
+      <w:r>
+        <w:t xml:space="preserve"> </w:t>
+      </w:r>
+      <w:r>
+        <w:t>B</w:t>
+      </w:r>
+      <w:r>
+        <w:t xml:space="preserve">icentenario de la Batalla de </w:t>
+      </w:r>
+      <w:r>
+        <w:t>Tucumán</w:t>
+      </w:r>
+      <w:r>
+        <w:t>”, durante el lapso del corriente año.</w:t>
+      </w:r>
+    </w:p>
+    <w:p>
+      <w:pPr>
+        <w:keepNext/>
+        <w:tabs>
+          <w:tab w:val="left" w:pos="1080"/>
+        </w:tabs>
+        <w:spacing w:after="120"/>
+      </w:pPr>
+      <w:r>
         <w:rPr>
-          <w:bCs/>
-          <w:lang w:val="es-AR"/>
+          <w:u w:val="single"/>
         </w:rPr>
-        <w:t>EL CONCEJO</w:t>
+        <w:t>ARTICULO SEGUNDO</w:t>
       </w:r>
       <w:r>
         <w:rPr>
-          <w:bCs/>
-          <w:lang w:val="es-AR"/>
+          <w:u w:val="single"/>
         </w:rPr>
-        <w:t xml:space="preserve"> DELIBERANTE SANCIONA CON FUERZA DE ORDENANZA</w:t>
-      </w:r>
-    </w:p>
-    <w:p>
-      <w:pPr>
-        <w:spacing w:after="200"/>
-        <w:jc w:val="both"/>
-      </w:pPr>
+        <w:t>:</w:t>
+      </w:r>
       <w:r>
         <w:t xml:space="preserve"> </w:t>
       </w:r>
       <w:r>
-        <w:t>ARTICULO PRIMERO</w:t>
-      </w:r>
-      <w:r>
-        <w:t xml:space="preserve">: </w:t>
-      </w:r>
-      <w:r>
-        <w:t>DISPONESE que toda</w:t>
-      </w:r>
-      <w:r>
-        <w:t xml:space="preserve"> la</w:t>
+        <w:t>COMUNIQUESE, REGISTRESE Y ARCHIVESE.</w:t>
       </w:r>
       <w:r>
         <w:t xml:space="preserve"> </w:t>
       </w:r>
-      <w:r>
-        <w:t>papelería</w:t>
-      </w:r>
-      <w:r>
-        <w:t xml:space="preserve"> oficial de la Municipalidad de </w:t>
-      </w:r>
-      <w:r>
-        <w:t>Yerba Buena llevará</w:t>
-      </w:r>
-      <w:r>
-        <w:t xml:space="preserve"> inserto en su pie la leyenda “2012 – Año </w:t>
-      </w:r>
-      <w:r>
-        <w:t>de</w:t>
-      </w:r>
-      <w:r>
-        <w:t>l</w:t>
-      </w:r>
-      <w:r>
-        <w:t xml:space="preserve"> </w:t>
-      </w:r>
-      <w:r>
-        <w:t>B</w:t>
-      </w:r>
-      <w:r>
-        <w:t xml:space="preserve">icentenario de la Batalla de </w:t>
-      </w:r>
-      <w:r>
-        <w:t>Tucumán</w:t>
-      </w:r>
-      <w:r>
-        <w:t>”, durante el lapso del corriente año.</w:t>
-      </w:r>
-    </w:p>
-    <w:p>
-      <w:pPr>
-        <w:tabs>
-          <w:tab w:val="left" w:pos="1080"/>
-        </w:tabs>
-        <w:spacing w:after="200"/>
-        <w:jc w:val="both"/>
-      </w:pPr>
-      <w:r>
-        <w:t>ARTICULO SEGUNDO</w:t>
-      </w:r>
-      <w:r>
-        <w:t xml:space="preserve">: </w:t>
-      </w:r>
-      <w:r>
-        <w:t>COMUNIQUESE, REGISTRESE Y ARCHIVESE.</w:t>
-      </w:r>
-      <w:r>
-        <w:t xml:space="preserve"> </w:t>
-      </w:r>
     </w:p>
     <w:sectPr>
+      <w:footerReference w:type="default" r:id="rId7"/>
       <w:pgSz w:w="11906" w:h="16838" w:code="5"/>
       <w:pgMar w:top="1417" w:right="1701" w:bottom="1417" w:left="1701" w:header="709" w:footer="709" w:gutter="0"/>
+      <w:pgNumType w:start="2666"/>
       <w:cols w:space="708"/>
       <w:docGrid w:linePitch="360"/>
     </w:sectPr>
   </w:body>
 </w:document>
+</file>
+
+<file path=word/endnotes.xml><?xml version="1.0" encoding="utf-8"?>
+<w:endnotes xmlns:ve="http://schemas.openxmlformats.org/markup-compatibility/2006" xmlns:o="urn:schemas-microsoft-com:office:office" xmlns:r="http://schemas.openxmlformats.org/officeDocument/2006/relationships" xmlns:m="http://schemas.openxmlformats.org/officeDocument/2006/math" xmlns:v="urn:schemas-microsoft-com:vml" xmlns:wp="http://schemas.openxmlformats.org/drawingml/2006/wordprocessingDrawing" xmlns:w10="urn:schemas-microsoft-com:office:word" xmlns:w="http://schemas.openxmlformats.org/wordprocessingml/2006/main" xmlns:wne="http://schemas.microsoft.com/office/word/2006/wordml">
+  <w:endnote w:type="separator" w:id="-1">
+    <w:p>
+      <w:r>
+        <w:separator/>
+      </w:r>
+    </w:p>
+  </w:endnote>
+  <w:endnote w:type="continuationSeparator" w:id="0">
+    <w:p>
+      <w:r>
+        <w:continuationSeparator/>
+      </w:r>
+    </w:p>
+  </w:endnote>
+</w:endnotes>
+</file>
+
+<file path=word/footer1.xml><?xml version="1.0" encoding="utf-8"?>
+<w:ftr xmlns:ve="http://schemas.openxmlformats.org/markup-compatibility/2006" xmlns:o="urn:schemas-microsoft-com:office:office" xmlns:r="http://schemas.openxmlformats.org/officeDocument/2006/relationships" xmlns:m="http://schemas.openxmlformats.org/officeDocument/2006/math" xmlns:v="urn:schemas-microsoft-com:vml" xmlns:wp="http://schemas.openxmlformats.org/drawingml/2006/wordprocessingDrawing" xmlns:w10="urn:schemas-microsoft-com:office:word" xmlns:w="http://schemas.openxmlformats.org/wordprocessingml/2006/main" xmlns:wne="http://schemas.microsoft.com/office/word/2006/wordml">
+  <w:p>
+    <w:pPr>
+      <w:pStyle w:val="Piedepgina"/>
+      <w:rPr>
+        <w:rFonts w:ascii="Book Antiqua" w:hAnsi="Book Antiqua"/>
+        <w:color w:val="808080" w:themeColor="background1" w:themeShade="80"/>
+        <w:sz w:val="20"/>
+      </w:rPr>
+    </w:pPr>
+  </w:p>
+</w:ftr>
+</file>
+
+<file path=word/footnotes.xml><?xml version="1.0" encoding="utf-8"?>
+<w:footnotes xmlns:ve="http://schemas.openxmlformats.org/markup-compatibility/2006" xmlns:o="urn:schemas-microsoft-com:office:office" xmlns:r="http://schemas.openxmlformats.org/officeDocument/2006/relationships" xmlns:m="http://schemas.openxmlformats.org/officeDocument/2006/math" xmlns:v="urn:schemas-microsoft-com:vml" xmlns:wp="http://schemas.openxmlformats.org/drawingml/2006/wordprocessingDrawing" xmlns:w10="urn:schemas-microsoft-com:office:word" xmlns:w="http://schemas.openxmlformats.org/wordprocessingml/2006/main" xmlns:wne="http://schemas.microsoft.com/office/word/2006/wordml">
+  <w:footnote w:type="separator" w:id="-1">
+    <w:p>
+      <w:r>
+        <w:separator/>
+      </w:r>
+    </w:p>
+  </w:footnote>
+  <w:footnote w:type="continuationSeparator" w:id="0">
+    <w:p>
+      <w:r>
+        <w:continuationSeparator/>
+      </w:r>
+    </w:p>
+  </w:footnote>
+</w:footnotes>
 </file>
 
 <file path=word/numbering.xml><?xml version="1.0" encoding="utf-8"?>
@@ -1184,6 +1281,52 @@
         <w:right w:w="108" w:type="dxa"/>
       </w:tblCellMar>
     </w:tblPr>
+  </w:style>
+  <w:style w:type="paragraph" w:styleId="Encabezado">
+    <w:name w:val="header"/>
+    <w:basedOn w:val="Normal"/>
+    <w:link w:val="EncabezadoCar"/>
+    <w:rsid w:val="001F11EB"/>
+    <w:pPr>
+      <w:tabs>
+        <w:tab w:val="center" w:pos="4419"/>
+        <w:tab w:val="right" w:pos="8838"/>
+      </w:tabs>
+    </w:pPr>
+  </w:style>
+  <w:style w:type="character" w:customStyle="1" w:styleId="EncabezadoCar">
+    <w:name w:val="Encabezado Car"/>
+    <w:basedOn w:val="Fuentedeprrafopredeter"/>
+    <w:link w:val="Encabezado"/>
+    <w:rsid w:val="001F11EB"/>
+    <w:rPr>
+      <w:sz w:val="24"/>
+      <w:szCs w:val="24"/>
+      <w:lang w:val="es-ES_tradnl" w:eastAsia="es-ES_tradnl"/>
+    </w:rPr>
+  </w:style>
+  <w:style w:type="paragraph" w:styleId="Piedepgina">
+    <w:name w:val="footer"/>
+    <w:basedOn w:val="Normal"/>
+    <w:link w:val="PiedepginaCar"/>
+    <w:rsid w:val="001F11EB"/>
+    <w:pPr>
+      <w:tabs>
+        <w:tab w:val="center" w:pos="4419"/>
+        <w:tab w:val="right" w:pos="8838"/>
+      </w:tabs>
+    </w:pPr>
+  </w:style>
+  <w:style w:type="character" w:customStyle="1" w:styleId="PiedepginaCar">
+    <w:name w:val="Pie de página Car"/>
+    <w:basedOn w:val="Fuentedeprrafopredeter"/>
+    <w:link w:val="Piedepgina"/>
+    <w:rsid w:val="001F11EB"/>
+    <w:rPr>
+      <w:sz w:val="24"/>
+      <w:szCs w:val="24"/>
+      <w:lang w:val="es-ES_tradnl" w:eastAsia="es-ES_tradnl"/>
+    </w:rPr>
   </w:style>
 </w:styles>
 </file>
